--- a/docsdb/El Evangelio secreto de la Virgen María.docx
+++ b/docsdb/El Evangelio secreto de la Virgen María.docx
@@ -1766,26 +1766,778 @@
       </w:r>
     </w:p>
     <w:p>
-      <w:r>
-        <w:rPr>
-          <w:lang w:val="es-DO"/>
-        </w:rPr>
-        <w:t xml:space="preserve">El caso es que allí estaba él. Hermoso y brillante, lleno de paz. </w:t>
-      </w:r>
-      <w:r>
-        <w:t xml:space="preserve">Ni </w:t>
-      </w:r>
-      <w:proofErr w:type="spellStart"/>
-      <w:r>
-        <w:t>por</w:t>
-      </w:r>
-      <w:proofErr w:type="spellEnd"/>
-      <w:r>
-        <w:t xml:space="preserve"> un </w:t>
-      </w:r>
-      <w:proofErr w:type="spellStart"/>
-      <w:r>
-        <w:t>instante</w:t>
+      <w:pPr>
+        <w:rPr>
+          <w:lang w:val="es-DO"/>
+        </w:rPr>
+      </w:pPr>
+      <w:r>
+        <w:rPr>
+          <w:lang w:val="es-DO"/>
+        </w:rPr>
+        <w:t>El caso es que allí estaba él. Hermoso y brillante, lleno de paz. Ni por un instante pensé que po</w:t>
+      </w:r>
+      <w:r>
+        <w:rPr>
+          <w:lang w:val="es-DO"/>
+        </w:rPr>
+        <w:t>día ser un enviado del Maligno, porque la paz que de él se desprendía era solo de ese calibre que da Dios; además, algo de ese fruto ya había gustado yo en ocasiones, cuando rezaba y me pasaba las horas libres de las tardes de los viernes entre los olivos o en mi habitación. Esa paz, la de Dios, encontraba un eco profundo en mí misma. Su paz se abrazaba con mi paz, como si en mi interior no hubiera existido nunca otra cosa más que la armonía divina, una paz semejante a la que de este mensajero del Señor emanaba.</w:t>
+      </w:r>
+    </w:p>
+    <w:p>
+      <w:pPr>
+        <w:rPr>
+          <w:lang w:val="es-DO"/>
+        </w:rPr>
+      </w:pPr>
+      <w:r>
+        <w:rPr>
+          <w:lang w:val="es-DO"/>
+        </w:rPr>
+        <w:t>No sólo era hermoso y lleno de paz, sino que hablaba. Si se hubiese quedado callado, quizá me hubiese puesto a jugar con él, hasta ese punto era grande mi sintonía con su alma y mi tranquilidad. Pero cuando empezó a hablar sí que me asusté un poco. Y no porque su voz fuera fea, sino porque lo que dijo me dejó perpleja.</w:t>
+      </w:r>
+    </w:p>
+    <w:p>
+      <w:pPr>
+        <w:rPr>
+          <w:lang w:val="es-DO"/>
+        </w:rPr>
+      </w:pPr>
+      <w:r>
+        <w:rPr>
+          <w:lang w:val="es-DO"/>
+        </w:rPr>
+        <w:t>«Alégrate, llena de gracia, el Señor está contigo», fueron sus primeras palabras.</w:t>
+      </w:r>
+    </w:p>
+    <w:p>
+      <w:pPr>
+        <w:rPr>
+          <w:lang w:val="es-DO"/>
+        </w:rPr>
+      </w:pPr>
+      <w:r>
+        <w:rPr>
+          <w:lang w:val="es-DO"/>
+        </w:rPr>
+        <w:t>Naturalmente que era para asustarse. ¿Qué quería decir “llena de gracia”? ¿No estábamos todos bajo el efecto del pecado original, como nos enseñaban en la sinagoga? ¿No sería, pues, una invitación a la soberbia y me habría dejado engañar por su aparente espiritualidad?</w:t>
+      </w:r>
+    </w:p>
+    <w:p>
+      <w:pPr>
+        <w:rPr>
+          <w:lang w:val="es-DO"/>
+        </w:rPr>
+      </w:pPr>
+      <w:r>
+        <w:rPr>
+          <w:lang w:val="es-DO"/>
+        </w:rPr>
+        <w:t xml:space="preserve">Él se dio cuenta en seguida e intentó tranquilizarme: «No temas, María, porque has hallado gracia delante de Dios; vas a concebir en el seno y vas a dar a luz un hijo, a quien pondrás por nombre Jesús. Él será grande y será llamado Hijo del Altísimo, y el Señor Dios le dará el trono de David, su padre; reinará sobre la casa de Jacob por los siglos y su reino no tendrá fin».   </w:t>
+      </w:r>
+    </w:p>
+    <w:p>
+      <w:pPr>
+        <w:rPr>
+          <w:lang w:val="es-DO"/>
+        </w:rPr>
+      </w:pPr>
+      <w:r>
+        <w:rPr>
+          <w:lang w:val="es-DO"/>
+        </w:rPr>
+        <w:lastRenderedPageBreak/>
+        <w:t>La verdad, no eran palabras muy tranquilizadoras. Estaba el “no temas”, pero lo que venía luego era de lo más serio y preocupante."</w:t>
+      </w:r>
+    </w:p>
+    <w:p/>
+    <w:p>
+      <w:pPr>
+        <w:rPr>
+          <w:lang w:val="es-DO"/>
+        </w:rPr>
+      </w:pPr>
+      <w:r>
+        <w:rPr>
+          <w:lang w:val="es-DO"/>
+        </w:rPr>
+        <w:t>"Sin embargo, acostumbrada como estaba a decir sí a lo que Dios me pidiera, y con la certeza íntima que tenía de que aquel era un mensajero suyo, ni pensé en el lío en que me metía, ni en las consecuencias que pudiera tener el hecho de que yo ya estaba, de alguna manera, casada o por lo menos comprometida con José. Ya le iba a decir que sí cuando se me ocurrió una pregunta, una especie de prueba para cerciorarme de si, en verdad, el Señor Todopoderoso era quien estaba enviando a aquel mensajero. Así que le dije: "¿Cómo ocurrirá esto, puesto que no conozco varón?"</w:t>
+      </w:r>
+    </w:p>
+    <w:p>
+      <w:pPr>
+        <w:rPr>
+          <w:lang w:val="es-DO"/>
+        </w:rPr>
+      </w:pPr>
+      <w:r>
+        <w:rPr>
+          <w:lang w:val="es-DO"/>
+        </w:rPr>
+        <w:t>No se trataba de algo sin importancia. Para mí era fundamental. De hecho, o ese punto se resolvía dejando claro que no me vería forzada a nada impropio de una joven honesta, o podía estar segura de que lo que se me ofrecía no venía de Dios. Dios no puede contradecir a Dios. Dios no podía haber estado sembrando en mi alma durante toda mi vida una necesidad de pureza y de consagración para después llevarme por caminos que eran todo lo contrario. Y como lo anterior sí que era cosa suya, si lo nuevo también venía de su mano, forzosamente ha de estar en sintonía con aquello.</w:t>
+      </w:r>
+    </w:p>
+    <w:p>
+      <w:pPr>
+        <w:rPr>
+          <w:lang w:val="es-DO"/>
+        </w:rPr>
+      </w:pPr>
+      <w:r>
+        <w:rPr>
+          <w:lang w:val="es-DO"/>
+        </w:rPr>
+        <w:t xml:space="preserve">El ángel Gabriel supo despejar todas mis dudas. «El Espíritu Santo vendrá sobre ti -afirmó- y el poder del Altísimo te cubrirá con su sombra; por eso, el que ha de nacer será santo y será llamado Hijo de Dios». Aquello ponía todo en su sitio. Yo seguía manteniendo mi virginidad y mi limpieza de alma y de cuerpo, sin tener que pasar por situaciones que otra muchacha rechazaba y que, sino a cualesquier otra, dicho muchas veces a mí, mis padres me </w:t>
+      </w:r>
+      <w:proofErr w:type="gramStart"/>
+      <w:r>
+        <w:rPr>
+          <w:lang w:val="es-DO"/>
+        </w:rPr>
+        <w:t>habían</w:t>
+      </w:r>
+      <w:proofErr w:type="gramEnd"/>
+      <w:r>
+        <w:rPr>
+          <w:lang w:val="es-DO"/>
+        </w:rPr>
+        <w:t xml:space="preserve"> mucho me horrorizaban. Y es que no aceptaba eso de que el fin justifica los medios, por más que fuera un lema tan corriente, sobre todo a la hora de hacer lucrativos negocios o cuando se quería justificar la violencia contra los romanos. El fin era, en"</w:t>
+      </w:r>
+    </w:p>
+    <w:p>
+      <w:pPr>
+        <w:rPr>
+          <w:lang w:val="es-DO"/>
+        </w:rPr>
+      </w:pPr>
+    </w:p>
+    <w:p>
+      <w:pPr>
+        <w:rPr>
+          <w:lang w:val="es-DO"/>
+        </w:rPr>
+      </w:pPr>
+      <w:r>
+        <w:rPr>
+          <w:lang w:val="es-DO"/>
+        </w:rPr>
+        <w:t xml:space="preserve">"este caso, el mejor, o al menos así se me estaba presentando, dejar que naciera nada menos que el Mesías. Pero yo quería asegurarme de que también los medios, la forma en que ese fin iba a tener lugar, era la correcta. En el fondo, si Dios no hubiera sido, al momento habría sabido que así no estaba detrás del asunto. El Señor no se contradice a sí mismo, no es hoy sí y mañana no. Él es siempre un sí grande, noble y permanente. Además, la situación no era tan distinta de la que había estado meditando justo antes de que el enviado de Dios llenara con su luz mi pequeña habitación. El pueblo de Israel, mi pueblo, quería un libertador a toda costa y a mis padres y a mí nos parecía que en ese «a toda costa» había algo que no casaba muy bien con la bondad divina. Nosotros también </w:t>
+      </w:r>
+      <w:r>
+        <w:rPr>
+          <w:lang w:val="es-DO"/>
+        </w:rPr>
+        <w:lastRenderedPageBreak/>
+        <w:t>queríamos que viniera el Mesías y que nos liberara del yugo extranjero, pero no a cualquier precio, no al precio del odio, la guerra y la violencia.</w:t>
+      </w:r>
+    </w:p>
+    <w:p>
+      <w:pPr>
+        <w:rPr>
+          <w:lang w:val="es-DO"/>
+        </w:rPr>
+      </w:pPr>
+      <w:r>
+        <w:rPr>
+          <w:lang w:val="es-DO"/>
+        </w:rPr>
+        <w:t xml:space="preserve">Pero estaba aún haciéndome estos razonamientos cuando ya el ángel de nuevo volvía a hablar. Quizás pensaba que yo todavía tenía dudas. El caso es que añadió: «Mira, también Isabel, tu pariente, ha concebido un hijo en su vejez, y éste es ya el sexto mes de aquella que llamaban estéril, porque ninguna cosa es imposible para Dios».   </w:t>
+      </w:r>
+    </w:p>
+    <w:p>
+      <w:pPr>
+        <w:rPr>
+          <w:lang w:val="es-DO"/>
+        </w:rPr>
+      </w:pPr>
+      <w:r>
+        <w:rPr>
+          <w:lang w:val="es-DO"/>
+        </w:rPr>
+        <w:t>No hubiera necesitado ese argumento, porque yo ya estaba decidida. Así que, para evitar que sospechara de mi voluntad de aceptar lo que Dios me pedía, me precipité a decirle lo que estaba gritando mi corazón desde el primer momento, una especie de consentimiento matrimonial, un «sí, quiero» que salía de mi con tanta fuerza que incluso me asusté porque no estaba acostumbrada a ímpetus semejantes. «He aquí la esclava del Señor - le dije - hágase en mí según tu palabra».</w:t>
+      </w:r>
+    </w:p>
+    <w:p>
+      <w:r>
+        <w:rPr>
+          <w:lang w:val="es-DO"/>
+        </w:rPr>
+        <w:t xml:space="preserve">Entonces Gabriel se fue. Me sonrió y se fue. Bueno, también sentí como un beso en mi mano, como un roce de alas de jilguero, suave y dulce. </w:t>
+      </w:r>
+      <w:r>
+        <w:t>Pero lo"</w:t>
+      </w:r>
+    </w:p>
+    <w:p/>
+    <w:p>
+      <w:pPr>
+        <w:rPr>
+          <w:lang w:val="es-DO"/>
+        </w:rPr>
+      </w:pPr>
+      <w:r>
+        <w:rPr>
+          <w:lang w:val="es-DO"/>
+        </w:rPr>
+        <w:t xml:space="preserve">"mejor fue su sonrisa. Durante todo el tiempo que duró nuestro encuentro, fue como si él hubiera estado nervioso, más aún que yo; era su actitud la de la expectación, la de aquel que teme que se pueda rechazar su petición y se juega la vida en ello. Después he comprendido que no solo era él, sino la creación entera la que estaba pendiente de mis labios en aquella noche de primavera. Todos esperando a que una insignificancia como yo, una muchacha de quince años, le diera permiso al Todopoderoso para inaugurar una nueva creación, una nueva alianza, una historia de amor definitiva y eterna con un pueblo en el que cupieran todos los hombres.   </w:t>
+      </w:r>
+    </w:p>
+    <w:p>
+      <w:pPr>
+        <w:rPr>
+          <w:lang w:val="es-DO"/>
+        </w:rPr>
+      </w:pPr>
+      <w:r>
+        <w:rPr>
+          <w:lang w:val="es-DO"/>
+        </w:rPr>
+        <w:t xml:space="preserve">El caso es que le dije sí. Se lo dije al mensajero para que le llevara el recado a su Señor. Las palabras concretas no las pensé demasiado. Fueron las que me salieron del alma en aquel momento. Ya sabes cómo son estas cosas; si te dieran tiempo, compondrías una hermosa oración e incluso se la encargarías a un rabino o a un hombre experto en letras, pero así, de repente, a una pobre muchacha de aldea como yo solo se le ocurrió usar el lenguaje sencillo y vulgar al que estaba acostumbrada, sin adornos ni componentes. Por eso dije lo de la «esclava». Yo no era «esclava». Mis padres eran libres y teníamos la dignidad y deseos de libertad que siempre han caracterizado a nuestro pueblo, indómito entre los indómitos y muy celoso de sus tradiciones. Además, estaba y estoy absolutamente en contra de la esclavitud, por más que algunos del pueblo tuvieran esclavos en casa y que otros dijeran que sin su existencia no podría funcionar nada desde el punto de vista económico. Ya digo, en mi casa eso de los medios malos para los fines buenos nunca nos había gustado, como </w:t>
+      </w:r>
+      <w:r>
+        <w:rPr>
+          <w:lang w:val="es-DO"/>
+        </w:rPr>
+        <w:lastRenderedPageBreak/>
+        <w:t>no nos convencían demasiado lo del «mal menor» de que solían hablar otros, generalmente para justificar algo injustificable.</w:t>
+      </w:r>
+    </w:p>
+    <w:p>
+      <w:pPr>
+        <w:rPr>
+          <w:lang w:val="es-DO"/>
+        </w:rPr>
+      </w:pPr>
+      <w:r>
+        <w:rPr>
+          <w:lang w:val="es-DO"/>
+        </w:rPr>
+        <w:t>Sin embargo, a la hora de expresar mi consentimiento"</w:t>
+      </w:r>
+    </w:p>
+    <w:p>
+      <w:pPr>
+        <w:rPr>
+          <w:lang w:val="es-DO"/>
+        </w:rPr>
+      </w:pPr>
+    </w:p>
+    <w:p>
+      <w:pPr>
+        <w:rPr>
+          <w:lang w:val="es-DO"/>
+        </w:rPr>
+      </w:pPr>
+      <w:r>
+        <w:rPr>
+          <w:lang w:val="es-DO"/>
+        </w:rPr>
+        <w:t>"miento dije lo de la esclava. Podrá parecer una tontería, un contrasentido incluso, dado que estaba en contra de la esclavitud. Pero es que tampoco me arrepiento, a pesar de haber pasado tantos años y de haber meditado mucho sobre ello. Ahora tuviera que repetir lo de entonces, lo volvería a decir.</w:t>
+      </w:r>
+    </w:p>
+    <w:p>
+      <w:pPr>
+        <w:rPr>
+          <w:lang w:val="es-DO"/>
+        </w:rPr>
+      </w:pPr>
+      <w:r>
+        <w:rPr>
+          <w:lang w:val="es-DO"/>
+        </w:rPr>
+        <w:t>Quiero ser esclava del Señor. Solo del Señor, eso sí. Pero de Él, con todas mis fuerzas. Ser su esclava no significa no tener dignidad ni carecer de libertad, sino poner mi libertad a su servicio y confiar mi dignidad a su cuidado. Él sabe cuidar de mí mucho más que yo y, si no, ahí están tantos que presumen de ser libres y luego son esclavos del vino o de cosas aún peores. Yo vivo por Él y para Él. Es algo que he elegido, nadie me lo ha impuesto, como se vio cuando me pidió permiso para que pudiera nacer el Mesías. Pero, desde la libertad que tengo, le digo: aquí me tienes, soy tu esclava, puedes hacer de mí lo que quieras, me abandono en ti, utilízame para tus fines y solo te pido que seas tú quien cuide de mí, soy obra de tus manos y no deseo otra cosa más que ser un espejo que refleje tu gloria y tu prestigio.</w:t>
+      </w:r>
+    </w:p>
+    <w:p>
+      <w:pPr>
+        <w:rPr>
+          <w:lang w:val="es-DO"/>
+        </w:rPr>
+      </w:pPr>
+      <w:r>
+        <w:rPr>
+          <w:lang w:val="es-DO"/>
+        </w:rPr>
+        <w:t>Soy la esclava del Señor. Soy su esposa. Soy la Madre de su Hijo. Pero esta ya es otra historia, querido Juan, que te contaré mañana."</w:t>
+      </w:r>
+    </w:p>
+    <w:p>
+      <w:pPr>
+        <w:rPr>
+          <w:lang w:val="es-DO"/>
+        </w:rPr>
+      </w:pPr>
+      <w:r>
+        <w:rPr>
+          <w:b/>
+          <w:bCs/>
+          <w:lang w:val="es-DO"/>
+        </w:rPr>
+        <w:t>EL DÍA DESPUÉS</w:t>
+      </w:r>
+    </w:p>
+    <w:p>
+      <w:pPr>
+        <w:rPr>
+          <w:lang w:val="es-DO"/>
+        </w:rPr>
+      </w:pPr>
+      <w:r>
+        <w:rPr>
+          <w:lang w:val="es-DO"/>
+        </w:rPr>
+        <w:t xml:space="preserve">Como comprenderás, Juan, apenas pude dormir esa noche. Y el caso es que no estaba nerviosa. Verás, es como si yo lo hubiera sabido todo desde mucho antes de que ocurriera, pero sin ser consciente de ello. Mi cuerpo y mi alma habían estado siempre a la espera de ese momento y de ese inquilino, sin </w:t>
+      </w:r>
+      <w:proofErr w:type="gramStart"/>
+      <w:r>
+        <w:rPr>
+          <w:lang w:val="es-DO"/>
+        </w:rPr>
+        <w:t>saberlo</w:t>
+      </w:r>
+      <w:proofErr w:type="gramEnd"/>
+      <w:r>
+        <w:rPr>
+          <w:lang w:val="es-DO"/>
+        </w:rPr>
+        <w:t xml:space="preserve"> pero sabiéndolo ellos. Por eso todo era tan normal. Y porque era tan normal, me sorprendía y me preocupaba.</w:t>
+      </w:r>
+    </w:p>
+    <w:p>
+      <w:pPr>
+        <w:rPr>
+          <w:lang w:val="es-DO"/>
+        </w:rPr>
+      </w:pPr>
+      <w:r>
+        <w:rPr>
+          <w:lang w:val="es-DO"/>
+        </w:rPr>
+        <w:t>Pasé la noche, casi hasta la madrugada, acurrucada en la cama y rezando. Mi oración no estuvo llena de palabras, sino de silencios cuajados de sensaciones, de preguntas, de consentimientos.</w:t>
+      </w:r>
+    </w:p>
+    <w:p>
+      <w:pPr>
+        <w:rPr>
+          <w:lang w:val="es-DO"/>
+        </w:rPr>
+      </w:pPr>
+      <w:r>
+        <w:rPr>
+          <w:lang w:val="es-DO"/>
+        </w:rPr>
+        <w:t xml:space="preserve">Físicamente no noté nada, por lo que llegué a dudar que todo hubiera sido un sueño, una aparición fantástica que yo misma me había construido. Pero pronto deseché esa idea. No notaba nada, pero algo estaba dentro de mí y yo lo sabía sin el menor tipo de duda. Era algo nuevo, vivo, maravilloso. </w:t>
+      </w:r>
+      <w:proofErr w:type="gramStart"/>
+      <w:r>
+        <w:rPr>
+          <w:lang w:val="es-DO"/>
+        </w:rPr>
+        <w:t>Pero,</w:t>
+      </w:r>
+      <w:proofErr w:type="gramEnd"/>
+      <w:r>
+        <w:rPr>
+          <w:lang w:val="es-DO"/>
+        </w:rPr>
+        <w:t xml:space="preserve"> ¿qué era?, o mejor, ¿quién era?, ¿de quién se trataba?, ¿qué tipo de Mesías era aquel que venía a nacer en una aldea perdida de la Galilea, en </w:t>
+      </w:r>
+      <w:r>
+        <w:rPr>
+          <w:lang w:val="es-DO"/>
+        </w:rPr>
+        <w:lastRenderedPageBreak/>
+        <w:t>lugar de buscar la capital, Jerusalén? ¿Quién, en su sano juicio, habría elegido por madre a una pobre muchacha, hija de un artesano, en lugar de buscar la protección de una familia poderosa? ¿No fue el mismo Moisés</w:t>
+      </w:r>
+    </w:p>
+    <w:p>
+      <w:pPr>
+        <w:rPr>
+          <w:lang w:val="es-DO"/>
+        </w:rPr>
+      </w:pPr>
+      <w:r>
+        <w:rPr>
+          <w:lang w:val="es-DO"/>
+        </w:rPr>
+        <w:t xml:space="preserve">"el que, naciendo pobre, se </w:t>
+      </w:r>
+      <w:proofErr w:type="spellStart"/>
+      <w:r>
+        <w:rPr>
+          <w:lang w:val="es-DO"/>
+        </w:rPr>
+        <w:t>crió</w:t>
+      </w:r>
+      <w:proofErr w:type="spellEnd"/>
+      <w:r>
+        <w:rPr>
+          <w:lang w:val="es-DO"/>
+        </w:rPr>
+        <w:t xml:space="preserve"> y educó en el palacio del faraón? ¿Me sucedería a mí lo mismo, me arrebatarían a este hijo para llevárselo a casa de algún grande a que allí lo educaran? ¿Sería yo solo madre temporal, apenas nodriza, en lugar de poder disfrutar de la compañía de esta criatura a la que ya quería apasionadamente?</w:t>
+      </w:r>
+    </w:p>
+    <w:p>
+      <w:pPr>
+        <w:rPr>
+          <w:lang w:val="es-DO"/>
+        </w:rPr>
+      </w:pPr>
+      <w:r>
+        <w:rPr>
+          <w:lang w:val="es-DO"/>
+        </w:rPr>
+        <w:t xml:space="preserve">Así me pasé la noche, querido Juan. ¡Tenía tantas preguntas que hacerle al padre de mi hijo! </w:t>
+      </w:r>
+      <w:proofErr w:type="spellStart"/>
+      <w:r>
+        <w:rPr>
+          <w:lang w:val="es-DO"/>
+        </w:rPr>
+        <w:t>Por que</w:t>
+      </w:r>
+      <w:proofErr w:type="spellEnd"/>
+      <w:r>
+        <w:rPr>
+          <w:lang w:val="es-DO"/>
+        </w:rPr>
+        <w:t xml:space="preserve"> de lo que sí fui consciente desde el primer momento era de que el padre no había sido ningún hombre y de lo que estaba en vías de convertirme en madre aún hoy, pero me bastó con oír algo que, por lo demás, todos los creyentes aceptamos, que «para Dios no hay nada imposible». Por eso tampoco me supuso mucha dificultad aceptar que Dios podía engendrar en mí al Mesías sin intervención de varón. Y todo esto le convertía a Él, al Todopoderoso, en padre de mi hijo, con lo que yo resultaba ser, de algún modo, su esposa. Además, el hijo que ya llevaba en mis entrañas, ¿qué era con respecto a Dios?, ¿se le podría llamar hijo suyo?, pero ¿cómo iba a ser el hijo de Dios un ser humano?, ¿cómo iba a aceptar el pueblo de Israel, que no consentiría que se hicieran esculturas ni pinturas que representaran a Dios, un Mesías que fuera a la vez Hijo del Altísimo? Y por si este mar de dudas fuera pequeño, había cientos de cosas más. Por ejemplo, ¿iba a ser mi hijo un guerrero o un constructor de paz? ¿iba a manchar sus manos con sangre y empuñar espadas victoriosas, o iba a ser un hombre santo que condujera al pueblo por caminos de renovación interior, de conversión?</w:t>
+      </w:r>
+    </w:p>
+    <w:p>
+      <w:r>
+        <w:rPr>
+          <w:lang w:val="es-DO"/>
+        </w:rPr>
+        <w:t xml:space="preserve">Bueno, tengo que decir </w:t>
+      </w:r>
+      <w:proofErr w:type="gramStart"/>
+      <w:r>
+        <w:rPr>
+          <w:lang w:val="es-DO"/>
+        </w:rPr>
+        <w:t>que</w:t>
+      </w:r>
+      <w:proofErr w:type="gramEnd"/>
+      <w:r>
+        <w:rPr>
+          <w:lang w:val="es-DO"/>
+        </w:rPr>
+        <w:t xml:space="preserve"> de esta última pregunta, en mí, inmediatamente la respuesta. Apenas surgió en mi mente dentro una reacción, como procedente de aquella minúscula vida que ya se agitaba en mis entrañas. </w:t>
+      </w:r>
+      <w:r>
+        <w:t xml:space="preserve">No, </w:t>
+      </w:r>
+      <w:proofErr w:type="spellStart"/>
+      <w:r>
+        <w:t>él</w:t>
+      </w:r>
+      <w:proofErr w:type="spellEnd"/>
+      <w:r>
+        <w:t xml:space="preserve"> no </w:t>
+      </w:r>
+      <w:proofErr w:type="spellStart"/>
+      <w:r>
+        <w:t>sería</w:t>
+      </w:r>
+      <w:proofErr w:type="spellEnd"/>
+      <w:r>
+        <w:t xml:space="preserve"> un Mesías </w:t>
+      </w:r>
+      <w:proofErr w:type="spellStart"/>
+      <w:r>
+        <w:t>guerrero</w:t>
+      </w:r>
+      <w:proofErr w:type="spellEnd"/>
+      <w:r>
+        <w:t>"</w:t>
+      </w:r>
+    </w:p>
+    <w:p>
+      <w:pPr>
+        <w:rPr>
+          <w:lang w:val="es-DO"/>
+        </w:rPr>
+      </w:pPr>
+      <w:r>
+        <w:rPr>
+          <w:lang w:val="es-DO"/>
+        </w:rPr>
+        <w:br w:type="page"/>
+      </w:r>
+    </w:p>
+    <w:p>
+      <w:pPr>
+        <w:rPr>
+          <w:lang w:val="es-DO"/>
+        </w:rPr>
+      </w:pPr>
+      <w:r>
+        <w:rPr>
+          <w:lang w:val="es-DO"/>
+        </w:rPr>
+        <w:lastRenderedPageBreak/>
+        <w:t>"La violencia nunca empañaría su mirada. Ni con la mejor de las intenciones, ni con la más noble de las causas, llevaría él la destrucción a los hombres y a los pueblos.</w:t>
+      </w:r>
+    </w:p>
+    <w:p>
+      <w:pPr>
+        <w:rPr>
+          <w:lang w:val="es-DO"/>
+        </w:rPr>
+      </w:pPr>
+      <w:r>
+        <w:rPr>
+          <w:lang w:val="es-DO"/>
+        </w:rPr>
+        <w:t>Pero esta certeza, que me alegró, me produjo también miedo. ¿Qué dirían entonces mis primos, mis paisanos, el pueblo entero de Israel que, con algunas excepciones como mis padres y pocos más, esperaban un líder victorioso, un caudillo militar? Lo que había sucedido aquella noche, tras la lectura del fragmento de Isaías por Asaf y su significativo silencio, con el rechazo por la mayoría de las palabras del profeta que están escritas a continuación, ¿no sería lo que le sucedería a mi hijo si intentaba predicar la paz y no la guerra? ¿Podría darse el caso de que el Mesías fuera rechazado por el pueblo si no traía el mensaje que la gente estaba deseando oír? Peor aún, tal como habían sugerido algunos, ¿podría el Mesías ser despreciado e incluso asesinado, como el cordero manso llevado al matadero, y no solo por los paganos sino por el mismo pueblo elegido?</w:t>
+      </w:r>
+    </w:p>
+    <w:p>
+      <w:pPr>
+        <w:rPr>
+          <w:lang w:val="es-DO"/>
+        </w:rPr>
+      </w:pPr>
+      <w:proofErr w:type="spellStart"/>
+      <w:r>
+        <w:rPr>
+          <w:lang w:val="es-DO"/>
+        </w:rPr>
+        <w:t>Comprendeme</w:t>
+      </w:r>
+      <w:proofErr w:type="spellEnd"/>
+      <w:r>
+        <w:rPr>
+          <w:lang w:val="es-DO"/>
+        </w:rPr>
+        <w:t>, Juan. Creí volverme loca. Era todo demasiado complicado para mí, que solo tenía quince años y apenas había salido de mi aldea para visitar alguna de las poblaciones vecinas. Como no entendía nada, me limité a dejar que fuese mi corazón, mi intuición, la que me proporcionase algo de luz en medio de la confusión en que, al marcharse el ángel, me vi envuelta.</w:t>
+      </w:r>
+    </w:p>
+    <w:p>
+      <w:r>
+        <w:rPr>
+          <w:lang w:val="es-DO"/>
+        </w:rPr>
+        <w:t xml:space="preserve">Porque, además, estaba mi propio problema personal. Tú sabes, querido muchacho, lo restrictivas que son las leyes de nuestro pueblo, sobre todo comparadas con las de estas tierras griegas. En cierta ocasión, tendría yo alrededor de ocho años, una muchacha de Nazaret había sido lapidada hasta morir. Estaba desposada con Tobías, un zapatero de la aldea, pero se había enamorado de otro muchacho del pueblo, un tal Jacob hijo de </w:t>
+      </w:r>
+      <w:proofErr w:type="spellStart"/>
+      <w:r>
+        <w:rPr>
+          <w:lang w:val="es-DO"/>
+        </w:rPr>
+        <w:t>Yaír</w:t>
+      </w:r>
+      <w:proofErr w:type="spellEnd"/>
+      <w:r>
+        <w:rPr>
+          <w:lang w:val="es-DO"/>
+        </w:rPr>
+        <w:t xml:space="preserve">. </w:t>
+      </w:r>
+      <w:r>
+        <w:t xml:space="preserve">El </w:t>
+      </w:r>
+      <w:proofErr w:type="spellStart"/>
+      <w:r>
+        <w:t>caso</w:t>
+      </w:r>
+      <w:proofErr w:type="spellEnd"/>
+      <w:r>
+        <w:t xml:space="preserve"> es que hi-"</w:t>
+      </w:r>
+    </w:p>
+    <w:p>
+      <w:pPr>
+        <w:rPr>
+          <w:lang w:val="es-DO"/>
+        </w:rPr>
+      </w:pPr>
+    </w:p>
+    <w:p>
+      <w:pPr>
+        <w:rPr>
+          <w:lang w:val="es-DO"/>
+        </w:rPr>
+      </w:pPr>
+      <w:proofErr w:type="spellStart"/>
+      <w:r>
+        <w:rPr>
+          <w:lang w:val="es-DO"/>
+        </w:rPr>
+        <w:t>cieron</w:t>
+      </w:r>
+      <w:proofErr w:type="spellEnd"/>
+      <w:r>
+        <w:rPr>
+          <w:lang w:val="es-DO"/>
+        </w:rPr>
+        <w:t xml:space="preserve"> lo que no debían y ella se quedó embarazada. La noticia fue un terrible escándalo en Nazaret. Se hablaba de otra cosa. El futuro marido se sintió ultrajado y exigió una reparación. Los padres de la chica, </w:t>
+      </w:r>
+      <w:proofErr w:type="spellStart"/>
+      <w:r>
+        <w:rPr>
+          <w:lang w:val="es-DO"/>
+        </w:rPr>
+        <w:t>Mikal</w:t>
+      </w:r>
+      <w:proofErr w:type="spellEnd"/>
+      <w:r>
+        <w:rPr>
+          <w:lang w:val="es-DO"/>
+        </w:rPr>
+        <w:t xml:space="preserve"> se llamaba la pobrecita, como la hija de Saúl, ofrecieron todo su dinero a Tobías. El hijo de </w:t>
+      </w:r>
+      <w:proofErr w:type="spellStart"/>
+      <w:r>
+        <w:rPr>
+          <w:lang w:val="es-DO"/>
+        </w:rPr>
+        <w:t>Yaír</w:t>
+      </w:r>
+      <w:proofErr w:type="spellEnd"/>
+      <w:r>
+        <w:rPr>
+          <w:lang w:val="es-DO"/>
+        </w:rPr>
+        <w:t xml:space="preserve">, aquel del que había mantenido relaciones conmigo, lo cual no era del todo bueno, pero se negaba, ni que decir que castigo. Pero el zapatero no llevaba consigo ningún castigo. Pero el zapatero no se negó, aunque la oferta era muy tentadora. El asunto había trascendido, lo sabía todo el mundo porque el torpe de Jacob había hablado de ello con sus amigos en medio de una borrachera, así que Tobías repudio a </w:t>
+      </w:r>
+      <w:proofErr w:type="spellStart"/>
+      <w:r>
+        <w:rPr>
+          <w:lang w:val="es-DO"/>
+        </w:rPr>
+        <w:t>Mikal</w:t>
+      </w:r>
+      <w:proofErr w:type="spellEnd"/>
+      <w:r>
+        <w:rPr>
+          <w:lang w:val="es-DO"/>
+        </w:rPr>
+        <w:t xml:space="preserve"> públicamente y ésta recibió el castigo de las adúlteras y murió apedreada. Llevaron a todas las muchachas del pueblo a ver el terrible espectáculo, y también a todos los jovencitos. A todos menos a mí, y no porque fuera una </w:t>
+      </w:r>
+      <w:r>
+        <w:rPr>
+          <w:lang w:val="es-DO"/>
+        </w:rPr>
+        <w:lastRenderedPageBreak/>
+        <w:t>niña, sino porque mi padre se opuso, ya que estaba en contra de ese tipo de medidas, por más que vinieran recomendadas por la ley y avaladas por la utilidad que dan los escarmientos.</w:t>
+      </w:r>
+    </w:p>
+    <w:p>
+      <w:pPr>
+        <w:rPr>
+          <w:lang w:val="es-DO"/>
+        </w:rPr>
+      </w:pPr>
+      <w:r>
+        <w:rPr>
+          <w:lang w:val="es-DO"/>
+        </w:rPr>
+        <w:t xml:space="preserve">Así que yo sabía bien lo que me podía suceder. Mi caso no tenía nada que ver con el de la pobre </w:t>
+      </w:r>
+      <w:proofErr w:type="spellStart"/>
+      <w:r>
+        <w:rPr>
+          <w:lang w:val="es-DO"/>
+        </w:rPr>
+        <w:t>Mikal</w:t>
+      </w:r>
+      <w:proofErr w:type="spellEnd"/>
+      <w:r>
+        <w:rPr>
+          <w:lang w:val="es-DO"/>
+        </w:rPr>
+        <w:t xml:space="preserve">, pero eso, ¿quién se lo iba a creer? Cuando se marchó el ángel empecé a darme cuenta de las consecuencias de lo que había hecho. Esas consecuencias eran, ni más ni menos, que un niño. Un niño que iba a ser visto por todos, previo embarazo de nueve meses, imposibles ambas cosas de ocultar. ¿Qué iba a pensar la gente? ¿Qué iba a pensar José, cómo reaccionaría él? ¿Podría llegar a repudiarme, como Tobías con </w:t>
+      </w:r>
+      <w:proofErr w:type="spellStart"/>
+      <w:r>
+        <w:rPr>
+          <w:lang w:val="es-DO"/>
+        </w:rPr>
+        <w:t>Mikal</w:t>
+      </w:r>
+      <w:proofErr w:type="spellEnd"/>
+      <w:r>
+        <w:rPr>
+          <w:lang w:val="es-DO"/>
+        </w:rPr>
+        <w:t>? Y, en ese caso, ¿qué iba a ser de mí, y de mi hijo?</w:t>
+      </w:r>
+    </w:p>
+    <w:p>
+      <w:pPr>
+        <w:rPr>
+          <w:lang w:val="es-DO"/>
+        </w:rPr>
+      </w:pPr>
+      <w:r>
+        <w:rPr>
+          <w:lang w:val="es-DO"/>
+        </w:rPr>
+        <w:t>Por si fuera poco, estaba mis padres. ¿Cómo les contaba yo lo del ángel? ¿Cómo le decía yo a mi dulce madre que estaba embarazada y que había sido Dios personalmente el que se había introducido en mi seno? Por mucha confianza que tuvieran mis padres en mí, ¿cómo se iban a tragar una historia se</w:t>
+      </w:r>
+      <w:r>
+        <w:rPr>
+          <w:lang w:val="es-DO"/>
+        </w:rPr>
+        <w:t>m</w:t>
+      </w:r>
+      <w:r>
+        <w:rPr>
+          <w:lang w:val="es-DO"/>
+        </w:rPr>
+        <w:t>ejante? Y mi querido padre, con el que nunca había tenido un disgusto y que estaba tan orgulloso de mí, ¿qué iba a pensar? ¿Se reirían de él los hombres del pueblo al ver a su hija deshonrada, embarazada de un extraño del que ni siquiera se sabía su nombre? Tienes que entender bien todo esto que te cuento, Juan, porque de lo contrario, nadie podrá nunca comprender lo que significó mi aceptación de la voluntad de Dios. Es muy fácil decirte «sí» al Señor, pero no es tan fácil llevarlo a la práctica, sobre todo en momentos como este. Cuando mi hijo Jesús hacía milagros y todos le aplaudían, algunas mujeres me envidiaban y alababan mi suerte por ser madre del Mesías. Es verdad que todas las muchachas de Israel soñábamos con ello, pero no de aquel modo, no aquel precio. Yo era consciente de que me estaba jugando la vida, y la vida de mi hijo. Era consciente de que había puesto en manos de Dios mi propio honor. Y no sabía cómo se podría encontrar una salida a mi reputación, mi futuro, y también el de los míos.</w:t>
+      </w:r>
+    </w:p>
+    <w:p>
+      <w:pPr>
+        <w:rPr>
+          <w:lang w:val="es-DO"/>
+        </w:rPr>
+      </w:pPr>
+      <w:r>
+        <w:rPr>
+          <w:lang w:val="es-DO"/>
+        </w:rPr>
+        <w:t xml:space="preserve">No lo sabía, pero entonces vino en ayuda de mi debilidad la gracia del Altísimo. El mismo que me había cubierto con su sombra, acudió a tranquilizarme. Noté su mano, dulce a la vez que poderosa, acariciando mis cabellos y diciéndome de nuevo, como antes me había dicho el ángel: «No temas, amada mía, paloma mía, confía en mí. Yo soy el Todopoderoso y para mí no hay nada imposible. ¿No ha sido posible que tú estés embarazada sin perder tu virginidad? No te preocupes, por lo tanto. Y ten confianza. Mira los lirios del campo y los pájaros cantores, ni una sola pétalo ni una sola pluma cae de ellos sin que yo lo sepa y lo consienta, ¿y no crees que me importas tú más que todas las flores del mundo y todos los ruiseñores? ¿Crees que he puesto a mi Hijo en tus entrañas para que ahora muera apedreado por una ley que injustamente me </w:t>
+      </w:r>
+      <w:proofErr w:type="spellStart"/>
+      <w:r>
+        <w:rPr>
+          <w:lang w:val="es-DO"/>
+        </w:rPr>
+        <w:t>atribu</w:t>
+      </w:r>
+      <w:proofErr w:type="spellEnd"/>
+    </w:p>
+    <w:p>
+      <w:pPr>
+        <w:rPr>
+          <w:lang w:val="es-DO"/>
+        </w:rPr>
+      </w:pPr>
+      <w:r>
+        <w:rPr>
+          <w:lang w:val="es-DO"/>
+        </w:rPr>
+        <w:lastRenderedPageBreak/>
+        <w:t>"¿Crees que llevo milenios esperando este momento? ¿Crees que unos patanes lo destruyan con piedras y odio? No temas, amada mía, paloma mía. El no prevalecerá."</w:t>
+      </w:r>
+    </w:p>
+    <w:p>
+      <w:r>
+        <w:rPr>
+          <w:lang w:val="es-DO"/>
+        </w:rPr>
+        <w:t xml:space="preserve">Así fue como me dormí. En sus brazos, acunada por la dulzura del Señor, segura de que estaba en sus manos. No recibí luces que iluminaran mi inteligencia. No vi soluciones ni entendí nada de nada. Solo supe que, si Dios estaba detrás de aquel asunto, todo iría bien y que yo lo único que tenía que hacer era dejarme llevar. Me acordé de una frase de Isaías que mi padre solía repetir porque era su lema favorito: "En la confianza está vuestra fuerza". En la confianza en el poder de Dios y en su amor estaba mi fuerza. </w:t>
+      </w:r>
+      <w:r>
+        <w:t xml:space="preserve">Me </w:t>
+      </w:r>
+      <w:proofErr w:type="spellStart"/>
+      <w:r>
+        <w:t>puse</w:t>
       </w:r>
       <w:proofErr w:type="spellEnd"/>
       <w:r>
@@ -1793,19 +2545,415 @@
       </w:r>
       <w:proofErr w:type="spellStart"/>
       <w:r>
-        <w:t>pensé</w:t>
-      </w:r>
-      <w:proofErr w:type="spellEnd"/>
-      <w:r>
-        <w:t xml:space="preserve"> que po-"</w:t>
-      </w:r>
-    </w:p>
-    <w:p>
-      <w:pPr>
-        <w:rPr>
-          <w:lang w:val="es-DO"/>
-        </w:rPr>
-      </w:pPr>
+        <w:t>en</w:t>
+      </w:r>
+      <w:proofErr w:type="spellEnd"/>
+      <w:r>
+        <w:t xml:space="preserve"> sus manos y me </w:t>
+      </w:r>
+      <w:proofErr w:type="spellStart"/>
+      <w:r>
+        <w:t>quedé</w:t>
+      </w:r>
+      <w:proofErr w:type="spellEnd"/>
+      <w:r>
+        <w:t xml:space="preserve"> </w:t>
+      </w:r>
+      <w:proofErr w:type="spellStart"/>
+      <w:r>
+        <w:t>dormida</w:t>
+      </w:r>
+      <w:proofErr w:type="spellEnd"/>
+      <w:r>
+        <w:t>.</w:t>
+      </w:r>
+    </w:p>
+    <w:p>
+      <w:pPr>
+        <w:rPr>
+          <w:lang w:val="es-DO"/>
+        </w:rPr>
+      </w:pPr>
+      <w:r>
+        <w:rPr>
+          <w:lang w:val="es-DO"/>
+        </w:rPr>
+        <w:t>Fue apenas una siesta. Mi madre entró en mi habitación muy poco después. Con su eterna sonrisa se sentó junto a mi cama y me despertó, regañándome entre bromas y llamándome dormilona.</w:t>
+      </w:r>
+    </w:p>
+    <w:p>
+      <w:pPr>
+        <w:rPr>
+          <w:lang w:val="es-DO"/>
+        </w:rPr>
+      </w:pPr>
+      <w:r>
+        <w:rPr>
+          <w:lang w:val="es-DO"/>
+        </w:rPr>
+        <w:t xml:space="preserve">Abrí los ojos, me incorporé, le eché los brazos al cuello y, sin poder evitarlo, rompí a llorar. </w:t>
+      </w:r>
+      <w:proofErr w:type="gramStart"/>
+      <w:r>
+        <w:rPr>
+          <w:lang w:val="es-DO"/>
+        </w:rPr>
+        <w:t>Tenía tanta necesidad de desahogarme!</w:t>
+      </w:r>
+      <w:proofErr w:type="gramEnd"/>
+      <w:r>
+        <w:rPr>
+          <w:lang w:val="es-DO"/>
+        </w:rPr>
+        <w:t xml:space="preserve"> Estaba tranquila, creía en Dios sin la más pequeña duda, pero el trago de contárselo a mis padres debía pasarlo y no era un asunto pequeño.</w:t>
+      </w:r>
+    </w:p>
+    <w:p>
+      <w:pPr>
+        <w:rPr>
+          <w:lang w:val="es-DO"/>
+        </w:rPr>
+      </w:pPr>
+      <w:r>
+        <w:rPr>
+          <w:lang w:val="es-DO"/>
+        </w:rPr>
+        <w:t>Lloraba con no poca angustia y a la vez con una sorprendente paz. Mi madre me besó las mejillas, me acarició el pelo y me preguntó si había tenido algún mal sueño, si me dolía algo, si había pasado, en fin, mala noche.</w:t>
+      </w:r>
+    </w:p>
+    <w:p>
+      <w:pPr>
+        <w:rPr>
+          <w:lang w:val="es-DO"/>
+        </w:rPr>
+      </w:pPr>
+      <w:r>
+        <w:rPr>
+          <w:lang w:val="es-DO"/>
+        </w:rPr>
+        <w:t>Creí morirme cuando tuve que empezar a hablar. Las palabras se negaban a salir. La boca se me quedó completamente seca. Tuve que carraspear varias veces y al fin le dije, mirando a las sábanas de la cama en lugar de dirigir mi mirada a sus ojos: "Voy a ser madre". Después me quedé en silencio.</w:t>
+      </w:r>
+    </w:p>
+    <w:p>
+      <w:pPr>
+        <w:rPr>
+          <w:lang w:val="es-DO"/>
+        </w:rPr>
+      </w:pPr>
+      <w:r>
+        <w:rPr>
+          <w:lang w:val="es-DO"/>
+        </w:rPr>
+        <w:t>El silencio duró mucho tiempo. A mí me pareció</w:t>
+      </w:r>
+    </w:p>
+    <w:p>
+      <w:pPr>
+        <w:rPr>
+          <w:lang w:val="es-DO"/>
+        </w:rPr>
+      </w:pPr>
+    </w:p>
+    <w:p>
+      <w:pPr>
+        <w:rPr>
+          <w:lang w:val="es-DO"/>
+        </w:rPr>
+      </w:pPr>
+      <w:r>
+        <w:rPr>
+          <w:lang w:val="es-DO"/>
+        </w:rPr>
+        <w:t>una eternidad. Desde luego fueron varios minutos. Mi madre estaba junto a mí. Seguía con mi mano en la suya y por eso podía saber lo que estaba pasando por su corazón, el calibre del disgusto que le había quebrado el alma santa. Y eso que no sabía nada de quién era su padre que sentía, el dolor inmenso que le abría la decepción.</w:t>
+      </w:r>
+    </w:p>
+    <w:p>
+      <w:pPr>
+        <w:rPr>
+          <w:lang w:val="es-DO"/>
+        </w:rPr>
+      </w:pPr>
+      <w:r>
+        <w:rPr>
+          <w:lang w:val="es-DO"/>
+        </w:rPr>
+        <w:t>Al cabo de un rato, me cogió con su mano la barbilla y me hizo que le mirara de frente. Sus ojos estaban llenos de lágrimas, como los míos. Nos miramos largamente y luego nos abrazamos. No sé cuánto estuvimos así. Llorábamos las dos sin poder evitarlo. Yo, por una cosa y ella por otra, pero ambas por lo mismo.</w:t>
+      </w:r>
+    </w:p>
+    <w:p>
+      <w:pPr>
+        <w:rPr>
+          <w:lang w:val="es-DO"/>
+        </w:rPr>
+      </w:pPr>
+      <w:r>
+        <w:rPr>
+          <w:lang w:val="es-DO"/>
+        </w:rPr>
+        <w:lastRenderedPageBreak/>
+        <w:t>Cuando nos calmamos, me preguntó por José. No quiso saber cuándo había sido, ni cómo. Sólo me dijo que cuándo me iba a ir a vivir con José, porque daba por descartado que él era el padre.</w:t>
+      </w:r>
+    </w:p>
+    <w:p>
+      <w:pPr>
+        <w:rPr>
+          <w:lang w:val="es-DO"/>
+        </w:rPr>
+      </w:pPr>
+      <w:r>
+        <w:rPr>
+          <w:lang w:val="es-DO"/>
+        </w:rPr>
+        <w:t>Así que se lo conté todo.</w:t>
+      </w:r>
+    </w:p>
+    <w:p>
+      <w:pPr>
+        <w:rPr>
+          <w:lang w:val="es-DO"/>
+        </w:rPr>
+      </w:pPr>
+      <w:r>
+        <w:rPr>
+          <w:lang w:val="es-DO"/>
+        </w:rPr>
+        <w:t xml:space="preserve">Lo sorprendente fue que me creyó. Y respiré aliviada. En </w:t>
+      </w:r>
+      <w:proofErr w:type="gramStart"/>
+      <w:r>
+        <w:rPr>
+          <w:lang w:val="es-DO"/>
+        </w:rPr>
+        <w:t>realidad</w:t>
+      </w:r>
+      <w:proofErr w:type="gramEnd"/>
+      <w:r>
+        <w:rPr>
+          <w:lang w:val="es-DO"/>
+        </w:rPr>
+        <w:t xml:space="preserve"> no tenía por qué sorprenderme, ya que mi madre era una mujer de Dios y, más allá de mis palabras y de la veracidad de lo que yo decía por increíble que pudiera parecer, el Señor también estaba trabajando en ella. Le ofrecí, incluso, que comprobara que no había perdido la virginidad, a lo que ella se negó rotundamente, porque, me dijo, eso sería no aceptar mi palabra.</w:t>
+      </w:r>
+    </w:p>
+    <w:p>
+      <w:r>
+        <w:rPr>
+          <w:lang w:val="es-DO"/>
+        </w:rPr>
+        <w:t xml:space="preserve">-Te creo, hija -me dijo Ana-. Te creo porque la historia que cuentas es demasiado increíble para que, puestos a inventar, tuvieras la más pequeña posibilidad de que pudiera ser aceptada. Te creo, además, porque jamás he tenido motivo alguno para dudar de ti. Has sido una muchacha ejemplar. Nunca nos has dado un disgusto ni a tu padre ni a mí y dudar de ti, por difícil que sea aceptar tu palabra, sería una ofensa que tú no mereces. Si no te creyera, estaría rompiendo algo puro y limpio, la confianza que tú mereces. </w:t>
+      </w:r>
+      <w:r>
+        <w:t xml:space="preserve">Pero es que </w:t>
+      </w:r>
+      <w:proofErr w:type="spellStart"/>
+      <w:r>
+        <w:t>también</w:t>
+      </w:r>
+      <w:proofErr w:type="spellEnd"/>
+      <w:r>
+        <w:t xml:space="preserve"> a </w:t>
+      </w:r>
+      <w:proofErr w:type="spellStart"/>
+      <w:r>
+        <w:t>mí</w:t>
+      </w:r>
+      <w:proofErr w:type="spellEnd"/>
+      <w:r>
+        <w:t xml:space="preserve"> </w:t>
+      </w:r>
+      <w:proofErr w:type="spellStart"/>
+      <w:r>
+        <w:t>el</w:t>
+      </w:r>
+      <w:proofErr w:type="spellEnd"/>
+      <w:r>
+        <w:t xml:space="preserve"> </w:t>
+      </w:r>
+      <w:proofErr w:type="spellStart"/>
+      <w:r>
+        <w:t>Señor</w:t>
+      </w:r>
+      <w:proofErr w:type="spellEnd"/>
+    </w:p>
+    <w:p>
+      <w:pPr>
+        <w:rPr>
+          <w:lang w:val="es-DO"/>
+        </w:rPr>
+      </w:pPr>
+    </w:p>
+    <w:p>
+      <w:pPr>
+        <w:rPr>
+          <w:lang w:val="es-DO"/>
+        </w:rPr>
+      </w:pPr>
+      <w:r>
+        <w:rPr>
+          <w:lang w:val="es-DO"/>
+        </w:rPr>
+        <w:t xml:space="preserve">me ha contado algunas cosas. Desde hace años, además. He tenido la impresión, desde que naciste, que eras más suya que de tu padre y mía. No quiero decir que en tu nacimiento hubiera nada extraño; fuiste fruto de un amor auténtico entre Joaquín y yo. Lo que digo es que, tanto a tu padre como a mí, y a muchos otros en el pueblo, siempre nos pareció que por tu frente no cruzaban las mismas aguas turbias que por todas las demás, incluso los más santos de nuestro pueblo. Siempre fuiste de Dios y lo fuiste de un modo que, sin tú notarlo, llamaba la atención por su naturalidad tanto como por su intensidad. Tengo la impresión de que el Señor te quería para sí de una manera distinta a como nos llama a nosotros a la unión con Él, pero no sabíamos ni cómo ni cuándo. Incluso dudamos mucho en comprometerte con nadie, hasta que pensamos en tu primo José, que parece hecho de tu misma pasta, aunque no llegue a la altura de ese don extraordinario que a ti se te ha concedido. </w:t>
+      </w:r>
+      <w:proofErr w:type="gramStart"/>
+      <w:r>
+        <w:rPr>
+          <w:lang w:val="es-DO"/>
+        </w:rPr>
+        <w:t>Pero</w:t>
+      </w:r>
+      <w:proofErr w:type="gramEnd"/>
+      <w:r>
+        <w:rPr>
+          <w:lang w:val="es-DO"/>
+        </w:rPr>
+        <w:t xml:space="preserve"> aun así, en no pocas ocasiones nos hemos preguntado cómo reaccionarías ante la vida de casada ante los compromisos que una mujer debe cumplir para con su marido. Con todo, decidimos ir adelante, a la espera de que Dios manifestara de algún modo su voluntad si es que era otra distinta a la que nosotros estábamos planeando. Y ahora ha sucedido esto. No tiene nada que ver con lo que podíamos imaginar, pero estoy segura de que es obra de sus manos, así que todo irá bien. </w:t>
+      </w:r>
+      <w:proofErr w:type="gramStart"/>
+      <w:r>
+        <w:rPr>
+          <w:lang w:val="es-DO"/>
+        </w:rPr>
+        <w:t>-¿</w:t>
+      </w:r>
+      <w:proofErr w:type="gramEnd"/>
+      <w:r>
+        <w:rPr>
+          <w:lang w:val="es-DO"/>
+        </w:rPr>
+        <w:t xml:space="preserve">Quién se lo dirá a papá? - le pregunté a mi madre. -Déjalo de mi mano. Para ti sería demasiado </w:t>
+      </w:r>
+      <w:r>
+        <w:rPr>
+          <w:lang w:val="es-DO"/>
+        </w:rPr>
+        <w:lastRenderedPageBreak/>
+        <w:t>violento, aunque puedes estar tranquila con respecto a tu padre. No tiene nada que ver con el común de los hombres y eso del honor mancillado no entra en sus esquemas. Además, en tu caso, no sólo no hay ofensa, sino privilegio. Hija, no sé si te das cuenta, porque me imagino que todo ha sido tan rápido que</w:t>
+      </w:r>
+    </w:p>
+    <w:p>
+      <w:pPr>
+        <w:rPr>
+          <w:lang w:val="es-DO"/>
+        </w:rPr>
+      </w:pPr>
+    </w:p>
+    <w:p>
+      <w:pPr>
+        <w:rPr>
+          <w:lang w:val="es-DO"/>
+        </w:rPr>
+      </w:pPr>
+      <w:r>
+        <w:rPr>
+          <w:lang w:val="es-DO"/>
+        </w:rPr>
+        <w:t>"debes estar hecha un lío, pero vas a ser la madre del Mesías y ese es el honor más grande a que pueda aspirar una mujer judía.</w:t>
+      </w:r>
+    </w:p>
+    <w:p>
+      <w:pPr>
+        <w:rPr>
+          <w:lang w:val="es-DO"/>
+        </w:rPr>
+      </w:pPr>
+      <w:r>
+        <w:rPr>
+          <w:lang w:val="es-DO"/>
+        </w:rPr>
+        <w:t>Mi madre me echó de nuevo los brazos al cuello, y ya no llorábamos. Con suavidad pasó mi mano repetidamente por mi pelo, mientras me decía, bajito y con ternura, «mi niña, mi niña». Después se levantó y se marchó a buscar a mi padre.</w:t>
+      </w:r>
+    </w:p>
+    <w:p>
+      <w:pPr>
+        <w:rPr>
+          <w:lang w:val="es-DO"/>
+        </w:rPr>
+      </w:pPr>
+      <w:r>
+        <w:rPr>
+          <w:lang w:val="es-DO"/>
+        </w:rPr>
+        <w:t>Nuestra casa era pequeña, como todas las del pueblo. Eso sí, acogedora y sobre todo muy limpia. Pero, por su pequeñez, desde mi habitación pude escuchar la conversación entre Joaquín y Ana.</w:t>
+      </w:r>
+    </w:p>
+    <w:p>
+      <w:pPr>
+        <w:rPr>
+          <w:lang w:val="es-DO"/>
+        </w:rPr>
+      </w:pPr>
+      <w:r>
+        <w:rPr>
+          <w:lang w:val="es-DO"/>
+        </w:rPr>
+        <w:t>«Joaquín, querido» - empezó diciéndole mi madre-, el Señor se ha fijado en nosotros, ha mirado nuestro humilde y trabajador concebido y extraordinariamente. Deja de trabajar un momento y escúchame. Estoy un poco nerviosa y no quisiera complicar las cosas más de lo que ya lo están».</w:t>
+      </w:r>
+    </w:p>
+    <w:p>
+      <w:pPr>
+        <w:rPr>
+          <w:lang w:val="es-DO"/>
+        </w:rPr>
+      </w:pPr>
+      <w:r>
+        <w:rPr>
+          <w:lang w:val="es-DO"/>
+        </w:rPr>
+        <w:t xml:space="preserve">Mi padre dejó el serón en el que estaba mezclando un poco de grano con paja para dárselo de comer a nuestro borriquillo. Miró atentamente a mi madre, impresionado, dio un profundo suspiro y se sentó. Algo debió intuir en seguida, porque de repente, mi piel empezó a aparecer el sudor frío. Le pidió a mi madre un poco de agua fresca y, con el cuenco de barro en la mano, esperó a que Ana le contase aquello tan extraordinario que estaba </w:t>
+      </w:r>
+      <w:proofErr w:type="spellStart"/>
+      <w:r>
+        <w:rPr>
+          <w:lang w:val="es-DO"/>
+        </w:rPr>
+        <w:t>tanquilo</w:t>
+      </w:r>
+      <w:proofErr w:type="spellEnd"/>
+      <w:r>
+        <w:rPr>
+          <w:lang w:val="es-DO"/>
+        </w:rPr>
+        <w:t xml:space="preserve"> y empezó a anhelar.</w:t>
+      </w:r>
+    </w:p>
+    <w:p>
+      <w:pPr>
+        <w:rPr>
+          <w:lang w:val="es-DO"/>
+        </w:rPr>
+      </w:pPr>
+      <w:r>
+        <w:rPr>
+          <w:lang w:val="es-DO"/>
+        </w:rPr>
+        <w:t>«Nuestra hija está embarazada - empezó diciendo mi madre-. Pero no te sobresaltes ni te angusties. La muchacha está bien y, sobre todo, no ha hecho nada malo ni ha cometido ninguna falta. Por increíble que te pueda parecer, no hay de por medio ningún hombre, ni siquiera José. Si lo dudas, puedo demostrarte que sigue siendo virgen. Ella dice, y yo la creo, que esta noche se le ha aparecido un ángel del Señor y le ha pedido que aceptara ser la madre del Mesías. Recuerda lo que dicen las profecías, lo que hemos hablado tantas veces e incluso lo"</w:t>
+      </w:r>
+    </w:p>
+    <w:p>
+      <w:pPr>
+        <w:rPr>
+          <w:lang w:val="es-DO"/>
+        </w:rPr>
+      </w:pPr>
+    </w:p>
+    <w:p>
+      <w:pPr>
+        <w:rPr>
+          <w:lang w:val="es-DO"/>
+        </w:rPr>
+      </w:pPr>
+    </w:p>
+    <w:p>
+      <w:pPr>
+        <w:rPr>
+          <w:lang w:val="es-DO"/>
+        </w:rPr>
+      </w:pPr>
+      <w:r>
+        <w:rPr>
+          <w:lang w:val="es-DO"/>
+        </w:rPr>
+        <w:t>Vamos por la pagina 36 y ase hizo la 35</w:t>
+      </w:r>
     </w:p>
     <w:p>
       <w:pPr>
